--- a/cron/certificate-template/eid-p.docx
+++ b/cron/certificate-template/eid-p.docx
@@ -36,14 +36,14 @@
               <w:jc w:val="center"/>
               <w:rPr>
                 <w:rFonts w:ascii="Cambria" w:hAnsi="Cambria"/>
-                <w:sz w:val="36"/>
+                <w:sz w:val="32"/>
                 <w:szCs w:val="36"/>
               </w:rPr>
             </w:pPr>
             <w:r>
               <w:rPr>
                 <w:rFonts w:ascii="Cambria" w:hAnsi="Cambria"/>
-                <w:sz w:val="36"/>
+                <w:sz w:val="32"/>
                 <w:szCs w:val="36"/>
               </w:rPr>
               <w:t>The International Laboratory Branch</w:t>
@@ -56,14 +56,14 @@
               <w:jc w:val="center"/>
               <w:rPr>
                 <w:rFonts w:ascii="Cambria" w:hAnsi="Cambria"/>
-                <w:sz w:val="36"/>
+                <w:sz w:val="32"/>
                 <w:szCs w:val="36"/>
               </w:rPr>
             </w:pPr>
             <w:r>
               <w:rPr>
                 <w:rFonts w:ascii="Cambria" w:hAnsi="Cambria"/>
-                <w:sz w:val="36"/>
+                <w:sz w:val="32"/>
                 <w:szCs w:val="36"/>
               </w:rPr>
               <w:t>Division of Global HIV and TB</w:t>
@@ -76,14 +76,14 @@
               <w:jc w:val="center"/>
               <w:rPr>
                 <w:rFonts w:ascii="Cambria" w:hAnsi="Cambria"/>
-                <w:sz w:val="36"/>
+                <w:sz w:val="32"/>
                 <w:szCs w:val="36"/>
               </w:rPr>
             </w:pPr>
             <w:r>
               <w:rPr>
                 <w:rFonts w:ascii="Cambria" w:hAnsi="Cambria"/>
-                <w:sz w:val="36"/>
+                <w:sz w:val="32"/>
                 <w:szCs w:val="36"/>
               </w:rPr>
               <w:t>Centers for Disease Control and Prevention</w:t>
@@ -97,14 +97,14 @@
               <w:jc w:val="center"/>
               <w:rPr>
                 <w:rFonts w:ascii="Cambria" w:hAnsi="Cambria"/>
-                <w:sz w:val="36"/>
+                <w:sz w:val="32"/>
                 <w:szCs w:val="36"/>
               </w:rPr>
             </w:pPr>
             <w:r>
               <w:rPr>
                 <w:rFonts w:ascii="Cambria" w:hAnsi="Cambria"/>
-                <w:sz w:val="36"/>
+                <w:sz w:val="32"/>
                 <w:szCs w:val="36"/>
               </w:rPr>
               <w:t>Awards</w:t>
@@ -115,23 +115,21 @@
               <w:spacing w:line="360" w:lineRule="auto"/>
               <w:rPr>
                 <w:rFonts w:ascii="Cambria" w:hAnsi="Cambria"/>
-                <w:sz w:val="36"/>
+                <w:sz w:val="32"/>
                 <w:szCs w:val="36"/>
               </w:rPr>
             </w:pPr>
-            <w:bookmarkStart w:id="0" w:name="_GoBack"/>
             <w:r>
               <w:rPr>
                 <w:rFonts w:ascii="Cambria" w:hAnsi="Cambria"/>
                 <w:b/>
                 <w:color w:val="000000" w:themeColor="text1"/>
-                <w:sz w:val="36"/>
+                <w:sz w:val="32"/>
                 <w:szCs w:val="36"/>
               </w:rPr>
               <w:t>${LABNAME}</w:t>
             </w:r>
           </w:p>
-          <w:bookmarkEnd w:id="0"/>
           <w:p>
             <w:pPr>
               <w:pStyle w:val="Signature"/>
@@ -139,25 +137,17 @@
               <w:jc w:val="center"/>
               <w:rPr>
                 <w:rFonts w:ascii="Cambria" w:hAnsi="Cambria"/>
-                <w:sz w:val="40"/>
+                <w:sz w:val="32"/>
                 <w:szCs w:val="40"/>
               </w:rPr>
             </w:pPr>
             <w:r>
               <w:rPr>
                 <w:rFonts w:ascii="Cambria" w:hAnsi="Cambria"/>
-                <w:sz w:val="40"/>
+                <w:sz w:val="32"/>
                 <w:szCs w:val="40"/>
               </w:rPr>
-              <w:t xml:space="preserve">For </w:t>
-            </w:r>
-            <w:r>
-              <w:rPr>
-                <w:rFonts w:ascii="Cambria" w:hAnsi="Cambria"/>
-                <w:sz w:val="40"/>
-                <w:szCs w:val="40"/>
-              </w:rPr>
-              <w:t xml:space="preserve">participation </w:t>
+              <w:t xml:space="preserve">For participation </w:t>
             </w:r>
           </w:p>
           <w:p>
@@ -168,14 +158,14 @@
               <w:rPr>
                 <w:rFonts w:ascii="Cambria" w:hAnsi="Cambria"/>
                 <w:b/>
-                <w:sz w:val="40"/>
+                <w:sz w:val="32"/>
                 <w:szCs w:val="40"/>
               </w:rPr>
             </w:pPr>
             <w:r>
               <w:rPr>
                 <w:rFonts w:ascii="Cambria" w:hAnsi="Cambria"/>
-                <w:sz w:val="40"/>
+                <w:sz w:val="32"/>
                 <w:szCs w:val="40"/>
               </w:rPr>
               <w:t>In the</w:t>
@@ -184,7 +174,7 @@
               <w:rPr>
                 <w:rFonts w:ascii="Cambria" w:hAnsi="Cambria"/>
                 <w:b/>
-                <w:sz w:val="40"/>
+                <w:sz w:val="32"/>
                 <w:szCs w:val="40"/>
               </w:rPr>
               <w:t xml:space="preserve"> 2016 HIV-</w:t>
@@ -194,7 +184,7 @@
               <w:rPr>
                 <w:rFonts w:ascii="Cambria" w:hAnsi="Cambria"/>
                 <w:b/>
-                <w:sz w:val="40"/>
+                <w:sz w:val="32"/>
                 <w:szCs w:val="40"/>
               </w:rPr>
               <w:t>1  Qualitative</w:t>
@@ -204,7 +194,7 @@
               <w:rPr>
                 <w:rFonts w:ascii="Cambria" w:hAnsi="Cambria"/>
                 <w:b/>
-                <w:sz w:val="40"/>
+                <w:sz w:val="32"/>
                 <w:szCs w:val="40"/>
               </w:rPr>
               <w:t xml:space="preserve"> Proficiency Testing Program</w:t>
@@ -217,14 +207,14 @@
               <w:jc w:val="center"/>
               <w:rPr>
                 <w:rFonts w:ascii="Cambria" w:hAnsi="Cambria"/>
-                <w:sz w:val="40"/>
+                <w:sz w:val="32"/>
                 <w:szCs w:val="40"/>
               </w:rPr>
             </w:pPr>
             <w:r>
               <w:rPr>
                 <w:rFonts w:ascii="Cambria" w:hAnsi="Cambria"/>
-                <w:sz w:val="40"/>
+                <w:sz w:val="32"/>
                 <w:szCs w:val="40"/>
               </w:rPr>
               <w:t>for Early Infant Diagnostic Test using Dried Blood Spots</w:t>
@@ -236,7 +226,7 @@
               <w:ind w:left="0"/>
               <w:jc w:val="center"/>
               <w:rPr>
-                <w:sz w:val="22"/>
+                <w:sz w:val="21"/>
                 <w:szCs w:val="22"/>
               </w:rPr>
             </w:pPr>
@@ -273,7 +263,7 @@
                     <w:rPr>
                       <w:rFonts w:ascii="Cambria" w:hAnsi="Cambria"/>
                       <w:b/>
-                      <w:sz w:val="28"/>
+                      <w:sz w:val="24"/>
                       <w:szCs w:val="28"/>
                       <w:u w:val="single"/>
                     </w:rPr>
@@ -282,11 +272,11 @@
                     <w:rPr>
                       <w:rFonts w:ascii="Cambria" w:hAnsi="Cambria"/>
                       <w:b/>
-                      <w:sz w:val="28"/>
+                      <w:sz w:val="24"/>
                       <w:szCs w:val="28"/>
                       <w:u w:val="single"/>
                     </w:rPr>
-                    <w:t>24 January 2017</w:t>
+                    <w:t>${DATE}</w:t>
                   </w:r>
                 </w:p>
                 <w:p>
@@ -296,28 +286,109 @@
                     <w:ind w:left="0"/>
                     <w:jc w:val="center"/>
                     <w:rPr>
-                      <w:sz w:val="24"/>
+                      <w:sz w:val="22"/>
                       <w:szCs w:val="24"/>
                     </w:rPr>
                   </w:pPr>
                   <w:r>
                     <w:rPr>
                       <w:noProof/>
-                      <w:sz w:val="24"/>
+                      <w:sz w:val="22"/>
                       <w:szCs w:val="24"/>
                       <w:lang w:eastAsia="en-US"/>
                     </w:rPr>
                     <w:drawing>
-                      <wp:anchor distT="0" distB="0" distL="114300" distR="114300" simplePos="0" relativeHeight="251681279" behindDoc="0" locked="0" layoutInCell="1" allowOverlap="1" wp14:anchorId="2CF3A6CF" wp14:editId="1A530D92">
+                      <wp:anchor distT="0" distB="0" distL="114300" distR="114300" simplePos="0" relativeHeight="251682303" behindDoc="0" locked="0" layoutInCell="1" allowOverlap="1" wp14:anchorId="7F3C609E" wp14:editId="4BD85C57">
                         <wp:simplePos x="0" y="0"/>
                         <wp:positionH relativeFrom="column">
-                          <wp:posOffset>811530</wp:posOffset>
+                          <wp:posOffset>1706245</wp:posOffset>
                         </wp:positionH>
                         <wp:positionV relativeFrom="paragraph">
-                          <wp:posOffset>396240</wp:posOffset>
+                          <wp:posOffset>670560</wp:posOffset>
                         </wp:positionV>
-                        <wp:extent cx="891540" cy="1000760"/>
-                        <wp:effectExtent l="0" t="0" r="3810" b="8890"/>
+                        <wp:extent cx="802640" cy="548640"/>
+                        <wp:effectExtent l="0" t="0" r="10160" b="10160"/>
+                        <wp:wrapNone/>
+                        <wp:docPr id="3810" name="Picture 12"/>
+                        <wp:cNvGraphicFramePr>
+                          <a:graphicFrameLocks xmlns:a="http://schemas.openxmlformats.org/drawingml/2006/main" noChangeAspect="1"/>
+                        </wp:cNvGraphicFramePr>
+                        <a:graphic xmlns:a="http://schemas.openxmlformats.org/drawingml/2006/main">
+                          <a:graphicData uri="http://schemas.openxmlformats.org/drawingml/2006/picture">
+                            <pic:pic xmlns:pic="http://schemas.openxmlformats.org/drawingml/2006/picture">
+                              <pic:nvPicPr>
+                                <pic:cNvPr id="3810" name="Picture 12"/>
+                                <pic:cNvPicPr>
+                                  <a:picLocks noChangeAspect="1"/>
+                                </pic:cNvPicPr>
+                              </pic:nvPicPr>
+                              <pic:blipFill>
+                                <a:blip r:embed="rId9" cstate="print">
+                                  <a:duotone>
+                                    <a:schemeClr val="accent3">
+                                      <a:shade val="45000"/>
+                                      <a:satMod val="135000"/>
+                                    </a:schemeClr>
+                                    <a:prstClr val="white"/>
+                                  </a:duotone>
+                                  <a:extLst>
+                                    <a:ext uri="{BEBA8EAE-BF5A-486C-A8C5-ECC9F3942E4B}">
+                                      <a14:imgProps xmlns:a14="http://schemas.microsoft.com/office/drawing/2010/main">
+                                        <a14:imgLayer r:embed="rId10">
+                                          <a14:imgEffect>
+                                            <a14:brightnessContrast contrast="-40000"/>
+                                          </a14:imgEffect>
+                                        </a14:imgLayer>
+                                      </a14:imgProps>
+                                    </a:ext>
+                                    <a:ext uri="{28A0092B-C50C-407E-A947-70E740481C1C}">
+                                      <a14:useLocalDpi xmlns:a14="http://schemas.microsoft.com/office/drawing/2010/main" val="0"/>
+                                    </a:ext>
+                                  </a:extLst>
+                                </a:blip>
+                                <a:stretch>
+                                  <a:fillRect/>
+                                </a:stretch>
+                              </pic:blipFill>
+                              <pic:spPr>
+                                <a:xfrm>
+                                  <a:off x="0" y="0"/>
+                                  <a:ext cx="802640" cy="548640"/>
+                                </a:xfrm>
+                                <a:prstGeom prst="rect">
+                                  <a:avLst/>
+                                </a:prstGeom>
+                              </pic:spPr>
+                            </pic:pic>
+                          </a:graphicData>
+                        </a:graphic>
+                        <wp14:sizeRelH relativeFrom="margin">
+                          <wp14:pctWidth>0</wp14:pctWidth>
+                        </wp14:sizeRelH>
+                        <wp14:sizeRelV relativeFrom="margin">
+                          <wp14:pctHeight>0</wp14:pctHeight>
+                        </wp14:sizeRelV>
+                      </wp:anchor>
+                    </w:drawing>
+                  </w:r>
+                  <w:r>
+                    <w:rPr>
+                      <w:noProof/>
+                      <w:sz w:val="22"/>
+                      <w:szCs w:val="24"/>
+                      <w:lang w:eastAsia="en-US"/>
+                    </w:rPr>
+                    <w:drawing>
+                      <wp:anchor distT="0" distB="0" distL="114300" distR="114300" simplePos="0" relativeHeight="251681279" behindDoc="0" locked="0" layoutInCell="1" allowOverlap="1" wp14:anchorId="2CF3A6CF" wp14:editId="3CBA5AA2">
+                        <wp:simplePos x="0" y="0"/>
+                        <wp:positionH relativeFrom="column">
+                          <wp:posOffset>589915</wp:posOffset>
+                        </wp:positionH>
+                        <wp:positionV relativeFrom="paragraph">
+                          <wp:posOffset>513080</wp:posOffset>
+                        </wp:positionV>
+                        <wp:extent cx="891540" cy="929640"/>
+                        <wp:effectExtent l="0" t="0" r="0" b="10160"/>
                         <wp:wrapNone/>
                         <wp:docPr id="3809" name="Picture 1"/>
                         <wp:cNvGraphicFramePr>
@@ -333,7 +404,7 @@
                                 </pic:cNvPicPr>
                               </pic:nvPicPr>
                               <pic:blipFill>
-                                <a:blip r:embed="rId9" cstate="print">
+                                <a:blip r:embed="rId11" cstate="print">
                                   <a:duotone>
                                     <a:schemeClr val="accent3">
                                       <a:shade val="45000"/>
@@ -354,7 +425,7 @@
                               <pic:spPr>
                                 <a:xfrm>
                                   <a:off x="0" y="0"/>
-                                  <a:ext cx="891540" cy="1000760"/>
+                                  <a:ext cx="891540" cy="929640"/>
                                 </a:xfrm>
                                 <a:prstGeom prst="rect">
                                   <a:avLst/>
@@ -375,88 +446,7 @@
                   <w:r>
                     <w:rPr>
                       <w:noProof/>
-                      <w:sz w:val="24"/>
-                      <w:szCs w:val="24"/>
-                      <w:lang w:eastAsia="en-US"/>
-                    </w:rPr>
-                    <w:drawing>
-                      <wp:anchor distT="0" distB="0" distL="114300" distR="114300" simplePos="0" relativeHeight="251682303" behindDoc="0" locked="0" layoutInCell="1" allowOverlap="1" wp14:anchorId="7F3C609E" wp14:editId="4A5391A6">
-                        <wp:simplePos x="0" y="0"/>
-                        <wp:positionH relativeFrom="column">
-                          <wp:posOffset>1756410</wp:posOffset>
-                        </wp:positionH>
-                        <wp:positionV relativeFrom="paragraph">
-                          <wp:posOffset>632460</wp:posOffset>
-                        </wp:positionV>
-                        <wp:extent cx="802984" cy="548640"/>
-                        <wp:effectExtent l="0" t="0" r="0" b="3810"/>
-                        <wp:wrapNone/>
-                        <wp:docPr id="3810" name="Picture 12"/>
-                        <wp:cNvGraphicFramePr>
-                          <a:graphicFrameLocks xmlns:a="http://schemas.openxmlformats.org/drawingml/2006/main" noChangeAspect="1"/>
-                        </wp:cNvGraphicFramePr>
-                        <a:graphic xmlns:a="http://schemas.openxmlformats.org/drawingml/2006/main">
-                          <a:graphicData uri="http://schemas.openxmlformats.org/drawingml/2006/picture">
-                            <pic:pic xmlns:pic="http://schemas.openxmlformats.org/drawingml/2006/picture">
-                              <pic:nvPicPr>
-                                <pic:cNvPr id="3810" name="Picture 12"/>
-                                <pic:cNvPicPr>
-                                  <a:picLocks noChangeAspect="1"/>
-                                </pic:cNvPicPr>
-                              </pic:nvPicPr>
-                              <pic:blipFill>
-                                <a:blip r:embed="rId10" cstate="print">
-                                  <a:duotone>
-                                    <a:schemeClr val="accent3">
-                                      <a:shade val="45000"/>
-                                      <a:satMod val="135000"/>
-                                    </a:schemeClr>
-                                    <a:prstClr val="white"/>
-                                  </a:duotone>
-                                  <a:extLst>
-                                    <a:ext uri="{BEBA8EAE-BF5A-486C-A8C5-ECC9F3942E4B}">
-                                      <a14:imgProps xmlns:a14="http://schemas.microsoft.com/office/drawing/2010/main">
-                                        <a14:imgLayer r:embed="rId11">
-                                          <a14:imgEffect>
-                                            <a14:brightnessContrast contrast="-40000"/>
-                                          </a14:imgEffect>
-                                        </a14:imgLayer>
-                                      </a14:imgProps>
-                                    </a:ext>
-                                    <a:ext uri="{28A0092B-C50C-407E-A947-70E740481C1C}">
-                                      <a14:useLocalDpi xmlns:a14="http://schemas.microsoft.com/office/drawing/2010/main" val="0"/>
-                                    </a:ext>
-                                  </a:extLst>
-                                </a:blip>
-                                <a:stretch>
-                                  <a:fillRect/>
-                                </a:stretch>
-                              </pic:blipFill>
-                              <pic:spPr>
-                                <a:xfrm>
-                                  <a:off x="0" y="0"/>
-                                  <a:ext cx="802984" cy="548640"/>
-                                </a:xfrm>
-                                <a:prstGeom prst="rect">
-                                  <a:avLst/>
-                                </a:prstGeom>
-                              </pic:spPr>
-                            </pic:pic>
-                          </a:graphicData>
-                        </a:graphic>
-                        <wp14:sizeRelH relativeFrom="margin">
-                          <wp14:pctWidth>0</wp14:pctWidth>
-                        </wp14:sizeRelH>
-                        <wp14:sizeRelV relativeFrom="margin">
-                          <wp14:pctHeight>0</wp14:pctHeight>
-                        </wp14:sizeRelV>
-                      </wp:anchor>
-                    </w:drawing>
-                  </w:r>
-                  <w:r>
-                    <w:rPr>
-                      <w:noProof/>
-                      <w:sz w:val="24"/>
+                      <w:sz w:val="22"/>
                       <w:szCs w:val="24"/>
                       <w:lang w:eastAsia="en-US"/>
                     </w:rPr>
@@ -515,7 +505,7 @@
                   <w:r>
                     <w:rPr>
                       <w:noProof/>
-                      <w:sz w:val="24"/>
+                      <w:sz w:val="22"/>
                       <w:szCs w:val="24"/>
                       <w:lang w:eastAsia="en-US"/>
                     </w:rPr>
@@ -855,6 +845,7 @@
                                     </w:rPr>
                                     <w:t>Shon Nguyen, BS, MPH</w:t>
                                   </w:r>
+                                  <w:proofErr w:type="gramStart"/>
                                   <w:r>
                                     <w:rPr>
                                       <w:rFonts w:ascii="Cambria" w:hAnsi="Cambria"/>
@@ -873,7 +864,36 @@
                                       <w:szCs w:val="24"/>
                                     </w:rPr>
                                     <w:tab/>
-                                    <w:t xml:space="preserve">    Guoqing Zhang, PhD</w:t>
+                                  </w:r>
+                                  <w:proofErr w:type="gramEnd"/>
+                                  <w:r>
+                                    <w:rPr>
+                                      <w:rFonts w:ascii="Cambria" w:hAnsi="Cambria"/>
+                                      <w:color w:val="auto"/>
+                                      <w:sz w:val="24"/>
+                                      <w:szCs w:val="24"/>
+                                    </w:rPr>
+                                    <w:t xml:space="preserve">    </w:t>
+                                  </w:r>
+                                  <w:proofErr w:type="spellStart"/>
+                                  <w:r>
+                                    <w:rPr>
+                                      <w:rFonts w:ascii="Cambria" w:hAnsi="Cambria"/>
+                                      <w:color w:val="auto"/>
+                                      <w:sz w:val="24"/>
+                                      <w:szCs w:val="24"/>
+                                    </w:rPr>
+                                    <w:t>Guoqing</w:t>
+                                  </w:r>
+                                  <w:proofErr w:type="spellEnd"/>
+                                  <w:r>
+                                    <w:rPr>
+                                      <w:rFonts w:ascii="Cambria" w:hAnsi="Cambria"/>
+                                      <w:color w:val="auto"/>
+                                      <w:sz w:val="24"/>
+                                      <w:szCs w:val="24"/>
+                                    </w:rPr>
+                                    <w:t xml:space="preserve"> Zhang, PhD</w:t>
                                   </w:r>
                                 </w:p>
                                 <w:p>
@@ -957,134 +977,17 @@
                       </mc:Fallback>
                     </mc:AlternateContent>
                   </w:r>
+                  <w:bookmarkStart w:id="0" w:name="_GoBack"/>
+                  <w:bookmarkEnd w:id="0"/>
                   <w:r>
                     <w:rPr>
                       <w:noProof/>
-                      <w:sz w:val="24"/>
+                      <w:sz w:val="22"/>
                       <w:szCs w:val="24"/>
                       <w:lang w:eastAsia="en-US"/>
                     </w:rPr>
                     <w:drawing>
-                      <wp:anchor distT="0" distB="0" distL="114300" distR="114300" simplePos="0" relativeHeight="251687423" behindDoc="0" locked="0" layoutInCell="1" allowOverlap="1" wp14:anchorId="31049131" wp14:editId="1742C3F8">
-                        <wp:simplePos x="0" y="0"/>
-                        <wp:positionH relativeFrom="column">
-                          <wp:posOffset>3066415</wp:posOffset>
-                        </wp:positionH>
-                        <wp:positionV relativeFrom="paragraph">
-                          <wp:posOffset>662396</wp:posOffset>
-                        </wp:positionV>
-                        <wp:extent cx="1691640" cy="301625"/>
-                        <wp:effectExtent l="0" t="0" r="3810" b="3175"/>
-                        <wp:wrapSquare wrapText="bothSides"/>
-                        <wp:docPr id="3817" name="Picture 3817"/>
-                        <wp:cNvGraphicFramePr/>
-                        <a:graphic xmlns:a="http://schemas.openxmlformats.org/drawingml/2006/main">
-                          <a:graphicData uri="http://schemas.openxmlformats.org/drawingml/2006/picture">
-                            <pic:pic xmlns:pic="http://schemas.openxmlformats.org/drawingml/2006/picture">
-                              <pic:nvPicPr>
-                                <pic:cNvPr id="5" name="Picture 5"/>
-                                <pic:cNvPicPr/>
-                              </pic:nvPicPr>
-                              <pic:blipFill>
-                                <a:blip r:embed="rId13">
-                                  <a:grayscl/>
-                                  <a:extLst>
-                                    <a:ext uri="{28A0092B-C50C-407E-A947-70E740481C1C}">
-                                      <a14:useLocalDpi xmlns:a14="http://schemas.microsoft.com/office/drawing/2010/main" val="0"/>
-                                    </a:ext>
-                                  </a:extLst>
-                                </a:blip>
-                                <a:stretch>
-                                  <a:fillRect/>
-                                </a:stretch>
-                              </pic:blipFill>
-                              <pic:spPr>
-                                <a:xfrm>
-                                  <a:off x="0" y="0"/>
-                                  <a:ext cx="1691640" cy="301625"/>
-                                </a:xfrm>
-                                <a:prstGeom prst="rect">
-                                  <a:avLst/>
-                                </a:prstGeom>
-                              </pic:spPr>
-                            </pic:pic>
-                          </a:graphicData>
-                        </a:graphic>
-                      </wp:anchor>
-                    </w:drawing>
-                  </w:r>
-                  <w:r>
-                    <w:rPr>
-                      <w:noProof/>
-                      <w:sz w:val="24"/>
-                      <w:szCs w:val="24"/>
-                      <w:lang w:eastAsia="en-US"/>
-                    </w:rPr>
-                    <w:drawing>
-                      <wp:anchor distT="0" distB="0" distL="114300" distR="114300" simplePos="0" relativeHeight="251686399" behindDoc="0" locked="0" layoutInCell="1" allowOverlap="1" wp14:anchorId="7764B949" wp14:editId="6E252E90">
-                        <wp:simplePos x="0" y="0"/>
-                        <wp:positionH relativeFrom="column">
-                          <wp:posOffset>4736465</wp:posOffset>
-                        </wp:positionH>
-                        <wp:positionV relativeFrom="paragraph">
-                          <wp:posOffset>525236</wp:posOffset>
-                        </wp:positionV>
-                        <wp:extent cx="1969770" cy="450215"/>
-                        <wp:effectExtent l="0" t="0" r="0" b="6985"/>
-                        <wp:wrapSquare wrapText="bothSides"/>
-                        <wp:docPr id="3815" name="Picture 3815"/>
-                        <wp:cNvGraphicFramePr>
-                          <a:graphicFrameLocks xmlns:a="http://schemas.openxmlformats.org/drawingml/2006/main" noChangeAspect="1"/>
-                        </wp:cNvGraphicFramePr>
-                        <a:graphic xmlns:a="http://schemas.openxmlformats.org/drawingml/2006/main">
-                          <a:graphicData uri="http://schemas.openxmlformats.org/drawingml/2006/picture">
-                            <pic:pic xmlns:pic="http://schemas.openxmlformats.org/drawingml/2006/picture">
-                              <pic:nvPicPr>
-                                <pic:cNvPr id="3815" name="Signature_Guoqing.png"/>
-                                <pic:cNvPicPr/>
-                              </pic:nvPicPr>
-                              <pic:blipFill>
-                                <a:blip r:embed="rId14">
-                                  <a:extLst>
-                                    <a:ext uri="{28A0092B-C50C-407E-A947-70E740481C1C}">
-                                      <a14:useLocalDpi xmlns:a14="http://schemas.microsoft.com/office/drawing/2010/main" val="0"/>
-                                    </a:ext>
-                                  </a:extLst>
-                                </a:blip>
-                                <a:stretch>
-                                  <a:fillRect/>
-                                </a:stretch>
-                              </pic:blipFill>
-                              <pic:spPr>
-                                <a:xfrm>
-                                  <a:off x="0" y="0"/>
-                                  <a:ext cx="1969770" cy="450215"/>
-                                </a:xfrm>
-                                <a:prstGeom prst="rect">
-                                  <a:avLst/>
-                                </a:prstGeom>
-                              </pic:spPr>
-                            </pic:pic>
-                          </a:graphicData>
-                        </a:graphic>
-                        <wp14:sizeRelH relativeFrom="margin">
-                          <wp14:pctWidth>0</wp14:pctWidth>
-                        </wp14:sizeRelH>
-                        <wp14:sizeRelV relativeFrom="margin">
-                          <wp14:pctHeight>0</wp14:pctHeight>
-                        </wp14:sizeRelV>
-                      </wp:anchor>
-                    </w:drawing>
-                  </w:r>
-                  <w:r>
-                    <w:rPr>
-                      <w:noProof/>
-                      <w:sz w:val="24"/>
-                      <w:szCs w:val="24"/>
-                      <w:lang w:eastAsia="en-US"/>
-                    </w:rPr>
-                    <w:drawing>
-                      <wp:anchor distT="0" distB="0" distL="114300" distR="114300" simplePos="0" relativeHeight="251683327" behindDoc="0" locked="0" layoutInCell="1" allowOverlap="1" wp14:anchorId="23782CB2" wp14:editId="54576F2C">
+                      <wp:anchor distT="0" distB="0" distL="114300" distR="114300" simplePos="0" relativeHeight="251683327" behindDoc="0" locked="0" layoutInCell="1" allowOverlap="1" wp14:anchorId="23782CB2" wp14:editId="482FFBE3">
                         <wp:simplePos x="0" y="0"/>
                         <wp:positionH relativeFrom="column">
                           <wp:posOffset>2957195</wp:posOffset>
@@ -1139,7 +1042,7 @@
                   <w:r>
                     <w:rPr>
                       <w:noProof/>
-                      <w:sz w:val="24"/>
+                      <w:sz w:val="22"/>
                       <w:szCs w:val="24"/>
                       <w:lang w:eastAsia="en-US"/>
                     </w:rPr>
@@ -1169,7 +1072,7 @@
                                 </pic:cNvPicPr>
                               </pic:nvPicPr>
                               <pic:blipFill rotWithShape="1">
-                                <a:blip r:embed="rId15" cstate="print">
+                                <a:blip r:embed="rId14" cstate="print">
                                   <a:extLst>
                                     <a:ext uri="{28A0092B-C50C-407E-A947-70E740481C1C}">
                                       <a14:useLocalDpi xmlns:a14="http://schemas.microsoft.com/office/drawing/2010/main" val="0"/>
@@ -1205,7 +1108,7 @@
                   <w:r>
                     <w:rPr>
                       <w:rFonts w:ascii="Cambria" w:hAnsi="Cambria"/>
-                      <w:sz w:val="24"/>
+                      <w:sz w:val="22"/>
                       <w:szCs w:val="24"/>
                     </w:rPr>
                     <w:t>Date</w:t>
@@ -1222,6 +1125,9 @@
                     <w:framePr w:hSpace="180" w:wrap="around" w:vAnchor="text" w:hAnchor="page" w:x="811" w:y="272"/>
                     <w:ind w:left="0"/>
                     <w:jc w:val="center"/>
+                    <w:rPr>
+                      <w:sz w:val="24"/>
+                    </w:rPr>
                   </w:pPr>
                 </w:p>
               </w:tc>
@@ -1231,6 +1137,9 @@
             <w:pPr>
               <w:spacing w:after="0" w:line="240" w:lineRule="auto"/>
               <w:ind w:right="-90"/>
+              <w:rPr>
+                <w:sz w:val="24"/>
+              </w:rPr>
             </w:pPr>
           </w:p>
         </w:tc>
@@ -1241,6 +1150,9 @@
           <w:p>
             <w:pPr>
               <w:spacing w:after="0" w:line="240" w:lineRule="auto"/>
+              <w:rPr>
+                <w:sz w:val="24"/>
+              </w:rPr>
             </w:pPr>
           </w:p>
         </w:tc>
@@ -1251,6 +1163,9 @@
           <w:p>
             <w:pPr>
               <w:spacing w:after="0" w:line="240" w:lineRule="auto"/>
+              <w:rPr>
+                <w:sz w:val="24"/>
+              </w:rPr>
             </w:pPr>
           </w:p>
         </w:tc>
@@ -1262,6 +1177,9 @@
           <w:p>
             <w:pPr>
               <w:spacing w:after="0" w:line="240" w:lineRule="auto"/>
+              <w:rPr>
+                <w:sz w:val="24"/>
+              </w:rPr>
             </w:pPr>
           </w:p>
         </w:tc>
@@ -1275,24 +1193,28 @@
           <w:tab w:val="right" w:pos="5012"/>
         </w:tabs>
         <w:jc w:val="left"/>
+        <w:rPr>
+          <w:sz w:val="56"/>
+        </w:rPr>
       </w:pPr>
       <w:r>
         <w:rPr>
           <w:noProof/>
+          <w:sz w:val="56"/>
           <w:lang w:eastAsia="en-US"/>
         </w:rPr>
         <mc:AlternateContent>
           <mc:Choice Requires="wps">
             <w:drawing>
-              <wp:anchor distT="0" distB="0" distL="114300" distR="114300" simplePos="0" relativeHeight="251660799" behindDoc="0" locked="0" layoutInCell="1" allowOverlap="1" wp14:anchorId="33D51492" wp14:editId="11422EB0">
+              <wp:anchor distT="0" distB="0" distL="114300" distR="114300" simplePos="0" relativeHeight="251660799" behindDoc="0" locked="0" layoutInCell="1" allowOverlap="1" wp14:anchorId="33D51492" wp14:editId="58AC891C">
                 <wp:simplePos x="0" y="0"/>
                 <wp:positionH relativeFrom="column">
-                  <wp:posOffset>1102360</wp:posOffset>
+                  <wp:posOffset>982345</wp:posOffset>
                 </wp:positionH>
                 <wp:positionV relativeFrom="paragraph">
-                  <wp:posOffset>-633095</wp:posOffset>
+                  <wp:posOffset>-614045</wp:posOffset>
                 </wp:positionV>
-                <wp:extent cx="6172835" cy="629285"/>
+                <wp:extent cx="6180455" cy="554355"/>
                 <wp:effectExtent l="0" t="0" r="0" b="0"/>
                 <wp:wrapNone/>
                 <wp:docPr id="18" name="Rectangle 2"/>
@@ -1304,7 +1226,7 @@
                       <wps:spPr>
                         <a:xfrm>
                           <a:off x="0" y="0"/>
-                          <a:ext cx="6172835" cy="629285"/>
+                          <a:ext cx="6180455" cy="554355"/>
                         </a:xfrm>
                         <a:prstGeom prst="rect">
                           <a:avLst/>
@@ -1317,12 +1239,15 @@
                               <w:pStyle w:val="NormalWeb"/>
                               <w:spacing w:before="0" w:beforeAutospacing="0" w:after="0" w:afterAutospacing="0"/>
                               <w:jc w:val="center"/>
+                              <w:rPr>
+                                <w:sz w:val="16"/>
+                              </w:rPr>
                             </w:pPr>
                             <w:r>
                               <w:rPr>
                                 <w:rFonts w:ascii="Algerian" w:hAnsi="Algerian" w:cstheme="minorBidi"/>
                                 <w:color w:val="000000"/>
-                                <w:sz w:val="72"/>
+                                <w:sz w:val="62"/>
                                 <w:szCs w:val="72"/>
                                 <w14:textOutline w14:w="9525" w14:cap="flat" w14:cmpd="sng" w14:algn="ctr">
                                   <w14:solidFill>
@@ -1332,13 +1257,61 @@
                                   <w14:round/>
                                 </w14:textOutline>
                               </w:rPr>
-                              <w:t xml:space="preserve">Certificate of </w:t>
+                              <w:t>CERTIFICATE</w:t>
                             </w:r>
                             <w:r>
                               <w:rPr>
                                 <w:rFonts w:ascii="Algerian" w:hAnsi="Algerian" w:cstheme="minorBidi"/>
                                 <w:color w:val="000000"/>
-                                <w:sz w:val="72"/>
+                                <w:sz w:val="62"/>
+                                <w:szCs w:val="72"/>
+                                <w14:textOutline w14:w="9525" w14:cap="flat" w14:cmpd="sng" w14:algn="ctr">
+                                  <w14:solidFill>
+                                    <w14:srgbClr w14:val="000000"/>
+                                  </w14:solidFill>
+                                  <w14:prstDash w14:val="solid"/>
+                                  <w14:round/>
+                                </w14:textOutline>
+                              </w:rPr>
+                              <w:t xml:space="preserve"> </w:t>
+                            </w:r>
+                            <w:r>
+                              <w:rPr>
+                                <w:rFonts w:ascii="Algerian" w:hAnsi="Algerian" w:cstheme="minorBidi"/>
+                                <w:color w:val="000000"/>
+                                <w:sz w:val="62"/>
+                                <w:szCs w:val="72"/>
+                                <w14:textOutline w14:w="9525" w14:cap="flat" w14:cmpd="sng" w14:algn="ctr">
+                                  <w14:solidFill>
+                                    <w14:srgbClr w14:val="000000"/>
+                                  </w14:solidFill>
+                                  <w14:prstDash w14:val="solid"/>
+                                  <w14:round/>
+                                </w14:textOutline>
+                              </w:rPr>
+                              <w:t>OF</w:t>
+                            </w:r>
+                            <w:r>
+                              <w:rPr>
+                                <w:rFonts w:ascii="Algerian" w:hAnsi="Algerian" w:cstheme="minorBidi"/>
+                                <w:color w:val="000000"/>
+                                <w:sz w:val="62"/>
+                                <w:szCs w:val="72"/>
+                                <w14:textOutline w14:w="9525" w14:cap="flat" w14:cmpd="sng" w14:algn="ctr">
+                                  <w14:solidFill>
+                                    <w14:srgbClr w14:val="000000"/>
+                                  </w14:solidFill>
+                                  <w14:prstDash w14:val="solid"/>
+                                  <w14:round/>
+                                </w14:textOutline>
+                              </w:rPr>
+                              <w:t xml:space="preserve"> </w:t>
+                            </w:r>
+                            <w:r>
+                              <w:rPr>
+                                <w:rFonts w:ascii="Algerian" w:hAnsi="Algerian" w:cstheme="minorBidi"/>
+                                <w:color w:val="000000"/>
+                                <w:sz w:val="62"/>
                                 <w:szCs w:val="72"/>
                                 <w14:textOutline w14:w="9525" w14:cap="flat" w14:cmpd="sng" w14:algn="ctr">
                                   <w14:solidFill>
@@ -1354,7 +1327,7 @@
                               <w:rPr>
                                 <w:rFonts w:ascii="Algerian" w:hAnsi="Algerian" w:cstheme="minorBidi"/>
                                 <w:color w:val="000000"/>
-                                <w:sz w:val="72"/>
+                                <w:sz w:val="62"/>
                                 <w:szCs w:val="72"/>
                                 <w14:textOutline w14:w="9525" w14:cap="flat" w14:cmpd="sng" w14:algn="ctr">
                                   <w14:solidFill>
@@ -1383,7 +1356,7 @@
           </mc:Choice>
           <mc:Fallback>
             <w:pict>
-              <v:rect w14:anchorId="33D51492" id="Rectangle 2" o:spid="_x0000_s1027" style="position:absolute;margin-left:86.8pt;margin-top:-49.8pt;width:486.05pt;height:49.55pt;z-index:251660799;visibility:visible;mso-wrap-style:none;mso-wrap-distance-left:9pt;mso-wrap-distance-top:0;mso-wrap-distance-right:9pt;mso-wrap-distance-bottom:0;mso-position-horizontal:absolute;mso-position-horizontal-relative:text;mso-position-vertical:absolute;mso-position-vertical-relative:text;v-text-anchor:top" o:gfxdata="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" filled="f" stroked="f">
+              <v:rect w14:anchorId="33D51492" id="Rectangle 2" o:spid="_x0000_s1027" style="position:absolute;margin-left:77.35pt;margin-top:-48.3pt;width:486.65pt;height:43.65pt;z-index:251660799;visibility:visible;mso-wrap-style:none;mso-wrap-distance-left:9pt;mso-wrap-distance-top:0;mso-wrap-distance-right:9pt;mso-wrap-distance-bottom:0;mso-position-horizontal:absolute;mso-position-horizontal-relative:text;mso-position-vertical:absolute;mso-position-vertical-relative:text;v-text-anchor:top" o:gfxdata="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" filled="f" stroked="f">
                 <v:textbox style="mso-fit-shape-to-text:t">
                   <w:txbxContent>
                     <w:p>
@@ -1391,12 +1364,15 @@
                         <w:pStyle w:val="NormalWeb"/>
                         <w:spacing w:before="0" w:beforeAutospacing="0" w:after="0" w:afterAutospacing="0"/>
                         <w:jc w:val="center"/>
+                        <w:rPr>
+                          <w:sz w:val="16"/>
+                        </w:rPr>
                       </w:pPr>
                       <w:r>
                         <w:rPr>
                           <w:rFonts w:ascii="Algerian" w:hAnsi="Algerian" w:cstheme="minorBidi"/>
                           <w:color w:val="000000"/>
-                          <w:sz w:val="72"/>
+                          <w:sz w:val="62"/>
                           <w:szCs w:val="72"/>
                           <w14:textOutline w14:w="9525" w14:cap="flat" w14:cmpd="sng" w14:algn="ctr">
                             <w14:solidFill>
@@ -1406,13 +1382,61 @@
                             <w14:round/>
                           </w14:textOutline>
                         </w:rPr>
-                        <w:t xml:space="preserve">Certificate of </w:t>
+                        <w:t>CERTIFICATE</w:t>
                       </w:r>
                       <w:r>
                         <w:rPr>
                           <w:rFonts w:ascii="Algerian" w:hAnsi="Algerian" w:cstheme="minorBidi"/>
                           <w:color w:val="000000"/>
-                          <w:sz w:val="72"/>
+                          <w:sz w:val="62"/>
+                          <w:szCs w:val="72"/>
+                          <w14:textOutline w14:w="9525" w14:cap="flat" w14:cmpd="sng" w14:algn="ctr">
+                            <w14:solidFill>
+                              <w14:srgbClr w14:val="000000"/>
+                            </w14:solidFill>
+                            <w14:prstDash w14:val="solid"/>
+                            <w14:round/>
+                          </w14:textOutline>
+                        </w:rPr>
+                        <w:t xml:space="preserve"> </w:t>
+                      </w:r>
+                      <w:r>
+                        <w:rPr>
+                          <w:rFonts w:ascii="Algerian" w:hAnsi="Algerian" w:cstheme="minorBidi"/>
+                          <w:color w:val="000000"/>
+                          <w:sz w:val="62"/>
+                          <w:szCs w:val="72"/>
+                          <w14:textOutline w14:w="9525" w14:cap="flat" w14:cmpd="sng" w14:algn="ctr">
+                            <w14:solidFill>
+                              <w14:srgbClr w14:val="000000"/>
+                            </w14:solidFill>
+                            <w14:prstDash w14:val="solid"/>
+                            <w14:round/>
+                          </w14:textOutline>
+                        </w:rPr>
+                        <w:t>OF</w:t>
+                      </w:r>
+                      <w:r>
+                        <w:rPr>
+                          <w:rFonts w:ascii="Algerian" w:hAnsi="Algerian" w:cstheme="minorBidi"/>
+                          <w:color w:val="000000"/>
+                          <w:sz w:val="62"/>
+                          <w:szCs w:val="72"/>
+                          <w14:textOutline w14:w="9525" w14:cap="flat" w14:cmpd="sng" w14:algn="ctr">
+                            <w14:solidFill>
+                              <w14:srgbClr w14:val="000000"/>
+                            </w14:solidFill>
+                            <w14:prstDash w14:val="solid"/>
+                            <w14:round/>
+                          </w14:textOutline>
+                        </w:rPr>
+                        <w:t xml:space="preserve"> </w:t>
+                      </w:r>
+                      <w:r>
+                        <w:rPr>
+                          <w:rFonts w:ascii="Algerian" w:hAnsi="Algerian" w:cstheme="minorBidi"/>
+                          <w:color w:val="000000"/>
+                          <w:sz w:val="62"/>
                           <w:szCs w:val="72"/>
                           <w14:textOutline w14:w="9525" w14:cap="flat" w14:cmpd="sng" w14:algn="ctr">
                             <w14:solidFill>
@@ -1428,7 +1452,7 @@
                         <w:rPr>
                           <w:rFonts w:ascii="Algerian" w:hAnsi="Algerian" w:cstheme="minorBidi"/>
                           <w:color w:val="000000"/>
-                          <w:sz w:val="72"/>
+                          <w:sz w:val="62"/>
                           <w:szCs w:val="72"/>
                           <w14:textOutline w14:w="9525" w14:cap="flat" w14:cmpd="sng" w14:algn="ctr">
                             <w14:solidFill>
@@ -1451,6 +1475,7 @@
       <w:r>
         <w:rPr>
           <w:noProof/>
+          <w:sz w:val="56"/>
           <w:lang w:eastAsia="en-US"/>
         </w:rPr>
         <mc:AlternateContent>
@@ -1559,7 +1584,7 @@
         <w:rPr>
           <w:rFonts w:ascii="Cambria" w:hAnsi="Cambria"/>
           <w:color w:val="auto"/>
-          <w:sz w:val="24"/>
+          <w:sz w:val="22"/>
           <w:szCs w:val="24"/>
         </w:rPr>
         <w:t xml:space="preserve">              </w:t>
@@ -2791,7 +2816,7 @@
 </file>
 
 <file path=customXml/itemProps2.xml><?xml version="1.0" encoding="utf-8"?>
-<ds:datastoreItem xmlns:ds="http://schemas.openxmlformats.org/officeDocument/2006/customXml" ds:itemID="{F041C050-A017-6746-948A-CA34B322B1F0}">
+<ds:datastoreItem xmlns:ds="http://schemas.openxmlformats.org/officeDocument/2006/customXml" ds:itemID="{A69FA637-96BB-FE4B-BEAC-1E8D3F6E3F50}">
   <ds:schemaRefs>
     <ds:schemaRef ds:uri="http://schemas.openxmlformats.org/officeDocument/2006/bibliography"/>
   </ds:schemaRefs>
